--- a/WORD Documents/Evgeniya Documents/Cover letter Evgeniya Zhukova.docx
+++ b/WORD Documents/Evgeniya Documents/Cover letter Evgeniya Zhukova.docx
@@ -730,253 +730,6 @@
         </w:rPr>
         <w:t xml:space="preserve"> </w:t>
       </w:r>
-      <w:r>
-        <w:rPr>
-          <w:spacing w:val="-2"/>
-        </w:rPr>
-        <w:t>Due</w:t>
-      </w:r>
-      <w:r>
-        <w:rPr>
-          <w:spacing w:val="89"/>
-          <w:w w:val="99"/>
-        </w:rPr>
-        <w:t xml:space="preserve"> </w:t>
-      </w:r>
-      <w:r>
-        <w:t>to</w:t>
-      </w:r>
-      <w:r>
-        <w:rPr>
-          <w:spacing w:val="-13"/>
-        </w:rPr>
-        <w:t xml:space="preserve"> </w:t>
-      </w:r>
-      <w:r>
-        <w:t>my</w:t>
-      </w:r>
-      <w:r>
-        <w:rPr>
-          <w:spacing w:val="-14"/>
-        </w:rPr>
-        <w:t xml:space="preserve"> </w:t>
-      </w:r>
-      <w:r>
-        <w:rPr>
-          <w:spacing w:val="-1"/>
-        </w:rPr>
-        <w:t>desire</w:t>
-      </w:r>
-      <w:r>
-        <w:rPr>
-          <w:spacing w:val="-14"/>
-        </w:rPr>
-        <w:t xml:space="preserve"> </w:t>
-      </w:r>
-      <w:r>
-        <w:t>to</w:t>
-      </w:r>
-      <w:r>
-        <w:rPr>
-          <w:spacing w:val="-13"/>
-        </w:rPr>
-        <w:t xml:space="preserve"> </w:t>
-      </w:r>
-      <w:r>
-        <w:rPr>
-          <w:spacing w:val="-1"/>
-        </w:rPr>
-        <w:t>start</w:t>
-      </w:r>
-      <w:r>
-        <w:rPr>
-          <w:spacing w:val="-11"/>
-        </w:rPr>
-        <w:t xml:space="preserve"> </w:t>
-      </w:r>
-      <w:r>
-        <w:t>a</w:t>
-      </w:r>
-      <w:r>
-        <w:rPr>
-          <w:spacing w:val="-13"/>
-        </w:rPr>
-        <w:t xml:space="preserve"> </w:t>
-      </w:r>
-      <w:r>
-        <w:rPr>
-          <w:spacing w:val="-1"/>
-        </w:rPr>
-        <w:t>career</w:t>
-      </w:r>
-      <w:r>
-        <w:rPr>
-          <w:spacing w:val="-12"/>
-        </w:rPr>
-        <w:t xml:space="preserve"> </w:t>
-      </w:r>
-      <w:r>
-        <w:t>in</w:t>
-      </w:r>
-      <w:r>
-        <w:rPr>
-          <w:spacing w:val="-13"/>
-        </w:rPr>
-        <w:t xml:space="preserve"> </w:t>
-      </w:r>
-      <w:r>
-        <w:t>IT</w:t>
-      </w:r>
-      <w:r>
-        <w:rPr>
-          <w:spacing w:val="-15"/>
-        </w:rPr>
-        <w:t xml:space="preserve"> </w:t>
-      </w:r>
-      <w:r>
-        <w:rPr>
-          <w:spacing w:val="-1"/>
-        </w:rPr>
-        <w:t>services</w:t>
-      </w:r>
-      <w:r>
-        <w:rPr>
-          <w:spacing w:val="-13"/>
-        </w:rPr>
-        <w:t xml:space="preserve"> </w:t>
-      </w:r>
-      <w:r>
-        <w:t>in</w:t>
-      </w:r>
-      <w:r>
-        <w:rPr>
-          <w:spacing w:val="-12"/>
-        </w:rPr>
-        <w:t xml:space="preserve"> </w:t>
-      </w:r>
-      <w:r>
-        <w:t>a</w:t>
-      </w:r>
-      <w:r>
-        <w:rPr>
-          <w:spacing w:val="-16"/>
-        </w:rPr>
-        <w:t xml:space="preserve"> </w:t>
-      </w:r>
-      <w:r>
-        <w:t>global</w:t>
-      </w:r>
-      <w:r>
-        <w:rPr>
-          <w:spacing w:val="-10"/>
-        </w:rPr>
-        <w:t xml:space="preserve"> </w:t>
-      </w:r>
-      <w:r>
-        <w:rPr>
-          <w:spacing w:val="-1"/>
-        </w:rPr>
-        <w:t>company,</w:t>
-      </w:r>
-      <w:r>
-        <w:rPr>
-          <w:spacing w:val="-14"/>
-        </w:rPr>
-        <w:t xml:space="preserve"> </w:t>
-      </w:r>
-      <w:r>
-        <w:t>I</w:t>
-      </w:r>
-      <w:r>
-        <w:rPr>
-          <w:spacing w:val="-13"/>
-        </w:rPr>
-        <w:t xml:space="preserve"> </w:t>
-      </w:r>
-      <w:r>
-        <w:rPr>
-          <w:spacing w:val="-1"/>
-        </w:rPr>
-        <w:t>was</w:t>
-      </w:r>
-      <w:r>
-        <w:rPr>
-          <w:spacing w:val="-14"/>
-        </w:rPr>
-        <w:t xml:space="preserve"> </w:t>
-      </w:r>
-      <w:r>
-        <w:rPr>
-          <w:spacing w:val="-1"/>
-        </w:rPr>
-        <w:t>pleased</w:t>
-      </w:r>
-      <w:r>
-        <w:rPr>
-          <w:spacing w:val="-13"/>
-        </w:rPr>
-        <w:t xml:space="preserve"> </w:t>
-      </w:r>
-      <w:r>
-        <w:t>to</w:t>
-      </w:r>
-      <w:r>
-        <w:rPr>
-          <w:spacing w:val="-15"/>
-        </w:rPr>
-        <w:t xml:space="preserve"> </w:t>
-      </w:r>
-      <w:r>
-        <w:t>find</w:t>
-      </w:r>
-      <w:r>
-        <w:rPr>
-          <w:spacing w:val="-14"/>
-        </w:rPr>
-        <w:t xml:space="preserve"> </w:t>
-      </w:r>
-      <w:r>
-        <w:rPr>
-          <w:spacing w:val="-1"/>
-        </w:rPr>
-        <w:t>this</w:t>
-      </w:r>
-      <w:r>
-        <w:rPr>
-          <w:spacing w:val="-14"/>
-        </w:rPr>
-        <w:t xml:space="preserve"> </w:t>
-      </w:r>
-      <w:r>
-        <w:rPr>
-          <w:spacing w:val="-2"/>
-        </w:rPr>
-        <w:t>position</w:t>
-      </w:r>
-      <w:r>
-        <w:rPr>
-          <w:spacing w:val="57"/>
-        </w:rPr>
-        <w:t xml:space="preserve"> </w:t>
-      </w:r>
-      <w:r>
-        <w:rPr>
-          <w:spacing w:val="-1"/>
-        </w:rPr>
-        <w:t>on</w:t>
-      </w:r>
-      <w:r>
-        <w:rPr>
-          <w:spacing w:val="-2"/>
-        </w:rPr>
-        <w:t xml:space="preserve"> </w:t>
-      </w:r>
-      <w:r>
-        <w:rPr>
-          <w:spacing w:val="-1"/>
-        </w:rPr>
-        <w:t>Linkedin.com.</w:t>
-      </w:r>
     </w:p>
     <w:p>
       <w:pPr>
@@ -1126,7 +879,13 @@
         <w:rPr>
           <w:spacing w:val="-1"/>
         </w:rPr>
-        <w:t>3.88</w:t>
+        <w:t>3.8</w:t>
+      </w:r>
+      <w:r>
+        <w:rPr>
+          <w:spacing w:val="-1"/>
+        </w:rPr>
+        <w:t>9</w:t>
       </w:r>
       <w:r>
         <w:rPr>
@@ -1552,9 +1311,33 @@
       </w:r>
       <w:r>
         <w:rPr>
-          <w:spacing w:val="-1"/>
-        </w:rPr>
-        <w:t>JavaScript,</w:t>
+          <w:spacing w:val="33"/>
+        </w:rPr>
+        <w:t>C#,</w:t>
+      </w:r>
+      <w:r>
+        <w:rPr>
+          <w:spacing w:val="33"/>
+        </w:rPr>
+        <w:t xml:space="preserve"> C++,</w:t>
+      </w:r>
+      <w:r>
+        <w:rPr>
+          <w:spacing w:val="33"/>
+        </w:rPr>
+        <w:t xml:space="preserve"> </w:t>
+      </w:r>
+      <w:r>
+        <w:rPr>
+          <w:spacing w:val="-1"/>
+        </w:rPr>
+        <w:t>JavaScript</w:t>
+      </w:r>
+      <w:r>
+        <w:rPr>
+          <w:spacing w:val="-1"/>
+        </w:rPr>
+        <w:t>, Swift</w:t>
       </w:r>
       <w:r>
         <w:rPr>
@@ -1872,19 +1655,7 @@
         <w:rPr>
           <w:spacing w:val="-1"/>
         </w:rPr>
-        <w:t>the</w:t>
-      </w:r>
-      <w:r>
-        <w:rPr>
-          <w:spacing w:val="3"/>
-        </w:rPr>
-        <w:t xml:space="preserve"> </w:t>
-      </w:r>
-      <w:r>
-        <w:rPr>
-          <w:spacing w:val="-1"/>
-        </w:rPr>
-        <w:t>attached</w:t>
+        <w:t>my</w:t>
       </w:r>
       <w:r>
         <w:rPr>
@@ -2051,39 +1822,6 @@
           <w:spacing w:val="-1"/>
         </w:rPr>
         <w:t>discuss</w:t>
-      </w:r>
-      <w:r>
-        <w:rPr>
-          <w:spacing w:val="3"/>
-        </w:rPr>
-        <w:t xml:space="preserve"> </w:t>
-      </w:r>
-      <w:r>
-        <w:t>this</w:t>
-      </w:r>
-      <w:r>
-        <w:rPr>
-          <w:spacing w:val="1"/>
-        </w:rPr>
-        <w:t xml:space="preserve"> </w:t>
-      </w:r>
-      <w:r>
-        <w:rPr>
-          <w:spacing w:val="-1"/>
-        </w:rPr>
-        <w:t>role</w:t>
-      </w:r>
-      <w:r>
-        <w:rPr>
-          <w:spacing w:val="4"/>
-        </w:rPr>
-        <w:t xml:space="preserve"> </w:t>
-      </w:r>
-      <w:r>
-        <w:rPr>
-          <w:spacing w:val="-1"/>
-        </w:rPr>
-        <w:t>and</w:t>
       </w:r>
       <w:r>
         <w:rPr>
@@ -2346,150 +2084,7 @@
           </w:rPr>
           <w:t>evgeniya.zhukova@georgebrown.ca.</w:t>
         </w:r>
-        <w:r>
-          <w:rPr>
-            <w:spacing w:val="-7"/>
-            <w:u w:val="single" w:color="000000"/>
-          </w:rPr>
-          <w:t xml:space="preserve"> </w:t>
-        </w:r>
       </w:hyperlink>
-      <w:r>
-        <w:t>It</w:t>
-      </w:r>
-      <w:r>
-        <w:rPr>
-          <w:spacing w:val="-8"/>
-        </w:rPr>
-        <w:t xml:space="preserve"> </w:t>
-      </w:r>
-      <w:r>
-        <w:t>is</w:t>
-      </w:r>
-      <w:r>
-        <w:rPr>
-          <w:spacing w:val="-8"/>
-        </w:rPr>
-        <w:t xml:space="preserve"> </w:t>
-      </w:r>
-      <w:r>
-        <w:rPr>
-          <w:spacing w:val="-1"/>
-        </w:rPr>
-        <w:t>with</w:t>
-      </w:r>
-      <w:r>
-        <w:rPr>
-          <w:spacing w:val="-7"/>
-        </w:rPr>
-        <w:t xml:space="preserve"> </w:t>
-      </w:r>
-      <w:r>
-        <w:rPr>
-          <w:spacing w:val="-1"/>
-        </w:rPr>
-        <w:t>great</w:t>
-      </w:r>
-      <w:r>
-        <w:rPr>
-          <w:spacing w:val="-5"/>
-        </w:rPr>
-        <w:t xml:space="preserve"> </w:t>
-      </w:r>
-      <w:r>
-        <w:rPr>
-          <w:spacing w:val="-1"/>
-        </w:rPr>
-        <w:t>interest</w:t>
-      </w:r>
-      <w:r>
-        <w:rPr>
-          <w:spacing w:val="-7"/>
-        </w:rPr>
-        <w:t xml:space="preserve"> </w:t>
-      </w:r>
-      <w:r>
-        <w:rPr>
-          <w:spacing w:val="-2"/>
-        </w:rPr>
-        <w:t>that</w:t>
-      </w:r>
-      <w:r>
-        <w:rPr>
-          <w:spacing w:val="-5"/>
-        </w:rPr>
-        <w:t xml:space="preserve"> </w:t>
-      </w:r>
-      <w:r>
-        <w:t>I</w:t>
-      </w:r>
-      <w:r>
-        <w:rPr>
-          <w:spacing w:val="-8"/>
-        </w:rPr>
-        <w:t xml:space="preserve"> </w:t>
-      </w:r>
-      <w:r>
-        <w:rPr>
-          <w:spacing w:val="-1"/>
-        </w:rPr>
-        <w:t>forward</w:t>
-      </w:r>
-      <w:r>
-        <w:rPr>
-          <w:spacing w:val="-9"/>
-        </w:rPr>
-        <w:t xml:space="preserve"> </w:t>
-      </w:r>
-      <w:r>
-        <w:t>my</w:t>
-      </w:r>
-      <w:r>
-        <w:rPr>
-          <w:spacing w:val="-6"/>
-        </w:rPr>
-        <w:t xml:space="preserve"> </w:t>
-      </w:r>
-      <w:r>
-        <w:rPr>
-          <w:spacing w:val="-1"/>
-        </w:rPr>
-        <w:t>resume</w:t>
-      </w:r>
-      <w:r>
-        <w:rPr>
-          <w:spacing w:val="-7"/>
-        </w:rPr>
-        <w:t xml:space="preserve"> </w:t>
-      </w:r>
-      <w:r>
-        <w:rPr>
-          <w:spacing w:val="-1"/>
-        </w:rPr>
-        <w:t>for</w:t>
-      </w:r>
-      <w:r>
-        <w:rPr>
-          <w:spacing w:val="-7"/>
-        </w:rPr>
-        <w:t xml:space="preserve"> </w:t>
-      </w:r>
-      <w:r>
-        <w:t>your</w:t>
-      </w:r>
-      <w:r>
-        <w:rPr>
-          <w:spacing w:val="75"/>
-          <w:w w:val="99"/>
-        </w:rPr>
-        <w:t xml:space="preserve"> </w:t>
-      </w:r>
-      <w:r>
-        <w:rPr>
-          <w:spacing w:val="-1"/>
-        </w:rPr>
-        <w:t>review.</w:t>
-      </w:r>
       <w:r>
         <w:rPr>
           <w:spacing w:val="-4"/>
@@ -2760,6 +2355,7 @@
     <w:lsdException w:name="HTML Sample" w:semiHidden="1" w:unhideWhenUsed="1"/>
     <w:lsdException w:name="HTML Typewriter" w:semiHidden="1" w:unhideWhenUsed="1"/>
     <w:lsdException w:name="HTML Variable" w:semiHidden="1" w:unhideWhenUsed="1"/>
+    <w:lsdException w:name="Normal Table" w:semiHidden="1" w:unhideWhenUsed="1"/>
     <w:lsdException w:name="annotation subject" w:semiHidden="1" w:unhideWhenUsed="1"/>
     <w:lsdException w:name="No List" w:semiHidden="1" w:unhideWhenUsed="1"/>
     <w:lsdException w:name="Outline List 1" w:semiHidden="1" w:unhideWhenUsed="1"/>
@@ -2802,8 +2398,11 @@
     <w:lsdException w:name="Table Contemporary" w:semiHidden="1" w:unhideWhenUsed="1"/>
     <w:lsdException w:name="Table Elegant" w:semiHidden="1" w:unhideWhenUsed="1"/>
     <w:lsdException w:name="Table Professional" w:semiHidden="1" w:unhideWhenUsed="1"/>
+    <w:lsdException w:name="Table Subtle 1" w:semiHidden="1" w:unhideWhenUsed="1"/>
     <w:lsdException w:name="Table Subtle 2" w:semiHidden="1" w:unhideWhenUsed="1"/>
     <w:lsdException w:name="Table Web 1" w:semiHidden="1" w:unhideWhenUsed="1"/>
+    <w:lsdException w:name="Table Web 2" w:semiHidden="1" w:unhideWhenUsed="1"/>
+    <w:lsdException w:name="Table Web 3" w:semiHidden="1" w:unhideWhenUsed="1"/>
     <w:lsdException w:name="Balloon Text" w:semiHidden="1" w:unhideWhenUsed="1"/>
     <w:lsdException w:name="Table Grid" w:uiPriority="39"/>
     <w:lsdException w:name="Table Theme" w:semiHidden="1" w:unhideWhenUsed="1"/>
